--- a/отчёт/4_Титульний лист ПЗ.docx
+++ b/отчёт/4_Титульний лист ПЗ.docx
@@ -425,12 +425,11 @@
       </w:r>
       <w:r>
         <w:rPr>
-          <w:color w:val="FF0000"/>
-          <w:sz w:val="28"/>
-          <w:szCs w:val="28"/>
-          <w:lang w:val="uk-UA"/>
-        </w:rPr>
-        <w:t>ХХХХ</w:t>
+          <w:sz w:val="28"/>
+          <w:szCs w:val="28"/>
+          <w:lang w:val="uk-UA"/>
+        </w:rPr>
+        <w:t>0108</w:t>
       </w:r>
       <w:r>
         <w:rPr>

--- a/отчёт/4_Титульний лист ПЗ.docx
+++ b/отчёт/4_Титульний лист ПЗ.docx
@@ -288,30 +288,14 @@
           <w:sz w:val="28"/>
           <w:lang w:val="uk-UA"/>
         </w:rPr>
-        <w:t xml:space="preserve">до дипломного </w:t>
-      </w:r>
-      <w:proofErr w:type="spellStart"/>
-      <w:r>
-        <w:rPr>
-          <w:sz w:val="28"/>
-          <w:lang w:val="uk-UA"/>
-        </w:rPr>
-        <w:t>проє</w:t>
-      </w:r>
-      <w:r>
-        <w:rPr>
-          <w:sz w:val="28"/>
-          <w:lang w:val="uk-UA"/>
-        </w:rPr>
-        <w:t>кту</w:t>
-      </w:r>
-      <w:proofErr w:type="spellEnd"/>
-      <w:r>
-        <w:rPr>
-          <w:sz w:val="28"/>
-          <w:lang w:val="uk-UA"/>
-        </w:rPr>
-        <w:t xml:space="preserve"> </w:t>
+        <w:t>до дипломного проє</w:t>
+      </w:r>
+      <w:r>
+        <w:rPr>
+          <w:sz w:val="28"/>
+          <w:lang w:val="uk-UA"/>
+        </w:rPr>
+        <w:t xml:space="preserve">кту </w:t>
       </w:r>
     </w:p>
     <w:p>
@@ -379,6 +363,13 @@
       </w:r>
       <w:r>
         <w:rPr>
+          <w:sz w:val="28"/>
+          <w:lang w:val="uk-UA"/>
+        </w:rPr>
+        <w:t>«</w:t>
+      </w:r>
+      <w:r>
+        <w:rPr>
           <w:sz w:val="32"/>
           <w:szCs w:val="32"/>
           <w:shd w:val="clear" w:color="auto" w:fill="FFFFFF"/>
@@ -386,6 +377,15 @@
         </w:rPr>
         <w:t>Розробка інформаційного телеграм боту для абітурієнтів</w:t>
       </w:r>
+      <w:r>
+        <w:rPr>
+          <w:sz w:val="32"/>
+          <w:szCs w:val="32"/>
+          <w:shd w:val="clear" w:color="auto" w:fill="FFFFFF"/>
+          <w:lang w:val="uk-UA"/>
+        </w:rPr>
+        <w:t>»</w:t>
+      </w:r>
     </w:p>
     <w:p>
       <w:pPr>
@@ -617,23 +617,13 @@
           <w:lang w:val="uk-UA"/>
         </w:rPr>
       </w:pPr>
-      <w:proofErr w:type="spellStart"/>
       <w:r>
         <w:rPr>
           <w:sz w:val="28"/>
           <w:szCs w:val="26"/>
           <w:lang w:val="uk-UA"/>
         </w:rPr>
-        <w:t>Хоменок</w:t>
-      </w:r>
-      <w:proofErr w:type="spellEnd"/>
-      <w:r>
-        <w:rPr>
-          <w:sz w:val="28"/>
-          <w:szCs w:val="26"/>
-          <w:lang w:val="uk-UA"/>
-        </w:rPr>
-        <w:t xml:space="preserve"> Д.В.</w:t>
+        <w:t>Хоменок Д.В.</w:t>
       </w:r>
     </w:p>
     <w:p>
@@ -815,21 +805,12 @@
           <w:lang w:val="uk-UA"/>
         </w:rPr>
       </w:pPr>
-      <w:proofErr w:type="spellStart"/>
-      <w:r>
-        <w:rPr>
-          <w:sz w:val="28"/>
-          <w:lang w:val="uk-UA"/>
-        </w:rPr>
-        <w:t>м.Чернігів</w:t>
-      </w:r>
-      <w:proofErr w:type="spellEnd"/>
-      <w:r>
-        <w:rPr>
-          <w:sz w:val="28"/>
-          <w:lang w:val="uk-UA"/>
-        </w:rPr>
-        <w:t xml:space="preserve"> - 202</w:t>
+      <w:r>
+        <w:rPr>
+          <w:sz w:val="28"/>
+          <w:lang w:val="uk-UA"/>
+        </w:rPr>
+        <w:t>м.Чернігів - 202</w:t>
       </w:r>
       <w:r>
         <w:rPr>
@@ -1095,11 +1076,9 @@
       <w:r>
         <w:tab/>
       </w:r>
-      <w:proofErr w:type="spellStart"/>
       <w:r>
         <w:t>підпис</w:t>
       </w:r>
-      <w:proofErr w:type="spellEnd"/>
     </w:p>
     <w:p>
       <w:pPr>
